--- a/Readme.docx
+++ b/Readme.docx
@@ -2019,7 +2019,23 @@
                 <w:sz w:val="28"/>
                 <w:szCs w:val="28"/>
               </w:rPr>
-              <w:t xml:space="preserve">Sery </w:t>
+              <w:t>S</w:t>
+            </w:r>
+            <w:r>
+              <w:rPr>
+                <w:rFonts w:ascii="Times New Roman" w:hAnsi="Times New Roman" w:eastAsia="Times New Roman" w:cs="Times New Roman"/>
+                <w:sz w:val="28"/>
+                <w:szCs w:val="28"/>
+              </w:rPr>
+              <w:t>re</w:t>
+            </w:r>
+            <w:r>
+              <w:rPr>
+                <w:rFonts w:ascii="Times New Roman" w:hAnsi="Times New Roman" w:eastAsia="Times New Roman" w:cs="Times New Roman"/>
+                <w:sz w:val="28"/>
+                <w:szCs w:val="28"/>
+              </w:rPr>
+              <w:t xml:space="preserve">y </w:t>
             </w:r>
             <w:r>
               <w:rPr>
